--- a/備審/1.簡歷表.docx
+++ b/備審/1.簡歷表.docx
@@ -639,6 +639,13 @@
                 <w:rFonts w:ascii="標楷體" w:eastAsia="標楷體" w:hAnsi="標楷體"/>
               </w:rPr>
             </w:pPr>
+            <w:r>
+              <w:rPr>
+                <w:rFonts w:ascii="標楷體" w:eastAsia="標楷體" w:hAnsi="標楷體" w:hint="eastAsia"/>
+                <w:kern w:val="0"/>
+              </w:rPr>
+              <w:t>應用深度學習技術作黑白漫畫上色</w:t>
+            </w:r>
           </w:p>
         </w:tc>
       </w:tr>
@@ -674,6 +681,50 @@
                 <w:rFonts w:ascii="標楷體" w:eastAsia="標楷體" w:hAnsi="標楷體"/>
               </w:rPr>
             </w:pPr>
+            <w:r>
+              <w:rPr>
+                <w:rFonts w:ascii="標楷體" w:eastAsia="標楷體" w:hAnsi="標楷體"/>
+              </w:rPr>
+              <w:tab/>
+            </w:r>
+            <w:r>
+              <w:rPr>
+                <w:rFonts w:ascii="標楷體" w:eastAsia="標楷體" w:hAnsi="標楷體" w:hint="eastAsia"/>
+              </w:rPr>
+              <w:t>近年來，使用人工智慧來進行</w:t>
+            </w:r>
+            <w:r>
+              <w:rPr>
+                <w:rFonts w:ascii="標楷體" w:eastAsia="標楷體" w:hAnsi="標楷體" w:hint="eastAsia"/>
+              </w:rPr>
+              <w:t>照片</w:t>
+            </w:r>
+            <w:r>
+              <w:rPr>
+                <w:rFonts w:ascii="標楷體" w:eastAsia="標楷體" w:hAnsi="標楷體" w:hint="eastAsia"/>
+              </w:rPr>
+              <w:t>上色</w:t>
+            </w:r>
+            <w:r>
+              <w:rPr>
+                <w:rFonts w:ascii="標楷體" w:eastAsia="標楷體" w:hAnsi="標楷體" w:hint="eastAsia"/>
+              </w:rPr>
+              <w:t>的技術已經日漸成熟</w:t>
+            </w:r>
+            <w:r>
+              <w:rPr>
+                <w:rFonts w:ascii="標楷體" w:eastAsia="標楷體" w:hAnsi="標楷體" w:hint="eastAsia"/>
+              </w:rPr>
+              <w:t>，然而對於傳統漫畫而言，主要還是採用用戶交互上色，透過繪製對應顏色的線條給予提示，引導電腦上色，過程中仍需投入不少人力成本，有鑑於此，本計畫將運用深度學習結合影像處</w:t>
+            </w:r>
+            <w:bookmarkStart w:id="0" w:name="_GoBack"/>
+            <w:bookmarkEnd w:id="0"/>
+            <w:r>
+              <w:rPr>
+                <w:rFonts w:ascii="標楷體" w:eastAsia="標楷體" w:hAnsi="標楷體" w:hint="eastAsia"/>
+              </w:rPr>
+              <w:t>理技術，透過歸納漫畫中的特徵，並依此調整訓練參數，基於GAN架構，優化傳統日式漫畫的自動上色方式，達到更好的上色效果。</w:t>
+            </w:r>
           </w:p>
         </w:tc>
       </w:tr>
@@ -786,6 +837,7 @@
               <w:rPr>
                 <w:rFonts w:ascii="標楷體" w:eastAsia="標楷體" w:hAnsi="標楷體"/>
               </w:rPr>
+              <w:lastRenderedPageBreak/>
               <w:t>109</w:t>
             </w:r>
             <w:r>
@@ -831,7 +883,7 @@
             <w:pPr>
               <w:jc w:val="center"/>
               <w:rPr>
-                <w:rFonts w:ascii="標楷體" w:eastAsia="標楷體" w:hAnsi="標楷體" w:hint="eastAsia"/>
+                <w:rFonts w:ascii="標楷體" w:eastAsia="標楷體" w:hAnsi="標楷體"/>
               </w:rPr>
             </w:pPr>
             <w:r>
@@ -1006,8 +1058,6 @@
           <w:rFonts w:ascii="標楷體" w:eastAsia="標楷體" w:hAnsi="標楷體"/>
         </w:rPr>
       </w:pPr>
-      <w:bookmarkStart w:id="0" w:name="_GoBack"/>
-      <w:bookmarkEnd w:id="0"/>
     </w:p>
     <w:sectPr>
       <w:pgSz w:w="11906" w:h="16838"/>
@@ -3104,7 +3154,7 @@
 </file>
 
 <file path=customXml/itemProps1.xml><?xml version="1.0" encoding="utf-8"?>
-<ds:datastoreItem xmlns:ds="http://schemas.openxmlformats.org/officeDocument/2006/customXml" ds:itemID="{170F1F01-7FAA-4F10-BA86-B3C7C23022FE}">
+<ds:datastoreItem xmlns:ds="http://schemas.openxmlformats.org/officeDocument/2006/customXml" ds:itemID="{7A34B80F-4D96-4192-ABC8-B3BD0DE747A4}">
   <ds:schemaRefs>
     <ds:schemaRef ds:uri="http://schemas.openxmlformats.org/officeDocument/2006/bibliography"/>
   </ds:schemaRefs>
